--- a/Lab9/312_Kutsenko_9.docx
+++ b/Lab9/312_Kutsenko_9.docx
@@ -181,7 +181,7 @@
           <w:szCs w:val="28"/>
           <w:lang w:val="ru-RU"/>
         </w:rPr>
-        <w:t>8</w:t>
+        <w:t>9</w:t>
       </w:r>
       <w:r>
         <w:rPr>
@@ -274,7 +274,7 @@
           <w:szCs w:val="28"/>
           <w:lang w:val="ru-RU"/>
         </w:rPr>
-        <w:t>Динамическое программирование</w:t>
+        <w:t>Графы</w:t>
       </w:r>
     </w:p>
     <w:p>
@@ -877,7 +877,7 @@
           <w:shd w:fill="auto" w:val="clear"/>
           <w:lang w:val="ru-RU"/>
         </w:rPr>
-        <w:t>2</w:t>
+        <w:t>4</w:t>
       </w:r>
     </w:p>
     <w:p>
@@ -1123,7 +1123,7 @@
             <wp:positionV relativeFrom="paragraph">
               <wp:posOffset>635</wp:posOffset>
             </wp:positionV>
-            <wp:extent cx="5904865" cy="7094855"/>
+            <wp:extent cx="5581015" cy="8799830"/>
             <wp:effectExtent l="0" t="0" r="0" b="0"/>
             <wp:wrapSquare wrapText="largest"/>
             <wp:docPr id="1" name="Image1" descr=""/>
@@ -1148,7 +1148,7 @@
                   <pic:spPr bwMode="auto">
                     <a:xfrm>
                       <a:off x="0" y="0"/>
-                      <a:ext cx="5904865" cy="7094855"/>
+                      <a:ext cx="5581015" cy="8799830"/>
                     </a:xfrm>
                     <a:prstGeom prst="rect">
                       <a:avLst/>
@@ -1227,7 +1227,7 @@
           <w:szCs w:val="28"/>
           <w:lang w:val="ru-RU"/>
         </w:rPr>
-        <w:t>Сводим данную задачу к задаче нахождения прямоугольника максимальной площади в гистограмме. Для этого каждой строке из ввода ставим в соответствие столб гистограммы определённой высотой в зависимости от значений в предыдущих строках.</w:t>
+        <w:t>Данную задачу решаем алгоритмом Дейкстры. Суть его состоит в том, что мы для всех вершин кроме начальной ставим бесконечное расстояние, затем на каждом шаге выбираем вершину с минимальным расстоянием из ещё не рассмотренных и обновляем расстояния для инцидентных ей вершин.</w:t>
       </w:r>
     </w:p>
     <w:p>
@@ -1248,14 +1248,39 @@
         </w:rPr>
       </w:pPr>
       <w:r>
-        <w:rPr>
-          <w:b w:val="false"/>
-          <w:bCs w:val="false"/>
-          <w:sz w:val="28"/>
-          <w:szCs w:val="28"/>
-          <w:lang w:val="ru-RU"/>
-        </w:rPr>
-        <w:t>Далее идём по столбцам гистограммы, выбирая каждый раз высоту следующего столбца. Если она больше предудыщей высоты, то значит мы можем продолжить наш прямоугольник с предыдущей высотой.</w:t>
+        <w:rPr/>
+      </w:r>
+      <w:r>
+        <w:br w:type="page"/>
+      </w:r>
+    </w:p>
+    <w:p>
+      <w:pPr>
+        <w:pStyle w:val="Normal"/>
+        <w:widowControl/>
+        <w:suppressAutoHyphens w:val="true"/>
+        <w:bidi w:val="0"/>
+        <w:spacing w:lineRule="auto" w:line="259" w:before="0" w:after="160"/>
+        <w:ind w:left="0" w:right="0" w:hanging="0"/>
+        <w:jc w:val="center"/>
+        <w:rPr>
+          <w:b/>
+          <w:b/>
+          <w:bCs/>
+          <w:sz w:val="40"/>
+          <w:szCs w:val="40"/>
+        </w:rPr>
+      </w:pPr>
+      <w:r>
+        <w:rPr>
+          <w:rFonts w:cs="Times New Roman" w:ascii="Times New Roman" w:hAnsi="Times New Roman"/>
+          <w:b/>
+          <w:bCs/>
+          <w:sz w:val="40"/>
+          <w:szCs w:val="40"/>
+          <w:lang w:val="ru-RU"/>
+        </w:rPr>
+        <w:t>Описание программы</w:t>
       </w:r>
     </w:p>
     <w:p>
@@ -1283,7 +1308,7 @@
           <w:szCs w:val="28"/>
           <w:lang w:val="ru-RU"/>
         </w:rPr>
-        <w:t>Если следующая высота меньше предыдущей — мы «прерываем» прямоугольник, вычисляя площади с предыдущими высотами, выбирая ширину как расстояния от текущего столбца до предыдущих. Делаем мы это пока вершина стека не станет меньше новой высоты либо стек не опустеет. После чего добавляем новую вершину и продолжаем вычисления.</w:t>
+        <w:t>В отдельном массиве distances храним текущий оптимальный путь из начальной решину в каждую другую. При начале работы алгоритма значение в этом массиве для стартовой вершины равно нулю, для всех остальных — бесконечности (или настолько большому числу, которое нельзя будет получить при прохождении по графу).</w:t>
       </w:r>
     </w:p>
     <w:p>
@@ -1311,7 +1336,35 @@
           <w:szCs w:val="28"/>
           <w:lang w:val="ru-RU"/>
         </w:rPr>
-        <w:t>В конце программы добавляем 0, чтобы посчитать площади для всех оставшихся в стеке элементов. В случае когда в стеке остался один элемент,  считаем для него площадь по всей ширине гистограммы, т.к. элемент минимальный.</w:t>
+        <w:t>Связано это с тем, что на каждом шаге мы выбираем вершину с минимальным весом из ещё не посещённых и на основе соответствующего ей значения в массиве distances и весов исходящих рёбер считаем значения distances инцидентных вершин.</w:t>
+      </w:r>
+    </w:p>
+    <w:p>
+      <w:pPr>
+        <w:pStyle w:val="Normal"/>
+        <w:widowControl/>
+        <w:suppressAutoHyphens w:val="true"/>
+        <w:bidi w:val="0"/>
+        <w:spacing w:lineRule="auto" w:line="259" w:before="0" w:after="160"/>
+        <w:ind w:left="0" w:right="0" w:firstLine="850"/>
+        <w:jc w:val="both"/>
+        <w:rPr>
+          <w:b w:val="false"/>
+          <w:b w:val="false"/>
+          <w:bCs w:val="false"/>
+          <w:sz w:val="28"/>
+          <w:szCs w:val="28"/>
+        </w:rPr>
+      </w:pPr>
+      <w:r>
+        <w:rPr>
+          <w:b w:val="false"/>
+          <w:bCs w:val="false"/>
+          <w:sz w:val="28"/>
+          <w:szCs w:val="28"/>
+          <w:lang w:val="ru-RU"/>
+        </w:rPr>
+        <w:t>Т.к. у нас разреженный граф (число вершин примерно равно числу рёбер), то можно эффективно воспользоваться такой структурой как heap (std::priority_queue). На каждом шаге будем заносить рассматриваемые вершины в heap для рассмотрения и игнорировать их если расстояние до них больше чем занесённое в distances, то будем их пропускать. За счёт использования heap сложность снижается.</w:t>
       </w:r>
       <w:r>
         <w:br w:type="page"/>
@@ -1343,7 +1396,7 @@
           <w:szCs w:val="40"/>
           <w:lang w:val="ru-RU"/>
         </w:rPr>
-        <w:t>Описание программы</w:t>
+        <w:t>Дневник отладки</w:t>
       </w:r>
     </w:p>
     <w:p>
@@ -1365,13 +1418,87 @@
       </w:pPr>
       <w:r>
         <w:rPr>
-          <w:b w:val="false"/>
-          <w:bCs w:val="false"/>
-          <w:sz w:val="28"/>
-          <w:szCs w:val="28"/>
-          <w:lang w:val="ru-RU"/>
-        </w:rPr>
-        <w:t>Для этого построчно читаем из ввода. Если встречаем единицу в позиции j, то высота столбца гистограммы heights[j]=0. Иначе увеличиваем высоту столбца j гистограммы на единицу.</w:t>
+          <w:rFonts w:cs="Times New Roman" w:ascii="Times New Roman" w:hAnsi="Times New Roman"/>
+          <w:b w:val="false"/>
+          <w:bCs w:val="false"/>
+          <w:sz w:val="28"/>
+          <w:szCs w:val="28"/>
+          <w:lang w:val="ru-RU"/>
+        </w:rPr>
+        <w:t xml:space="preserve">1) </w:t>
+      </w:r>
+      <w:r>
+        <w:rPr>
+          <w:rFonts w:cs="Times New Roman" w:ascii="Times New Roman" w:hAnsi="Times New Roman"/>
+          <w:b w:val="false"/>
+          <w:bCs w:val="false"/>
+          <w:sz w:val="28"/>
+          <w:szCs w:val="28"/>
+          <w:lang w:val="ru-RU"/>
+        </w:rPr>
+        <w:t>Изначально сделал ориентированный граф, исправил.</w:t>
+      </w:r>
+      <w:r>
+        <w:br w:type="page"/>
+      </w:r>
+    </w:p>
+    <w:p>
+      <w:pPr>
+        <w:pStyle w:val="Normal"/>
+        <w:widowControl/>
+        <w:suppressAutoHyphens w:val="true"/>
+        <w:bidi w:val="0"/>
+        <w:spacing w:lineRule="auto" w:line="259" w:before="0" w:after="160"/>
+        <w:ind w:left="0" w:right="0" w:hanging="0"/>
+        <w:jc w:val="center"/>
+        <w:rPr>
+          <w:b/>
+          <w:b/>
+          <w:bCs/>
+          <w:sz w:val="40"/>
+          <w:szCs w:val="40"/>
+        </w:rPr>
+      </w:pPr>
+      <w:r>
+        <w:rPr>
+          <w:rFonts w:cs="Times New Roman" w:ascii="Times New Roman" w:hAnsi="Times New Roman"/>
+          <w:b/>
+          <w:bCs/>
+          <w:sz w:val="40"/>
+          <w:szCs w:val="40"/>
+          <w:lang w:val="ru-RU"/>
+        </w:rPr>
+        <w:t>Тест производительности</w:t>
+      </w:r>
+    </w:p>
+    <w:p>
+      <w:pPr>
+        <w:pStyle w:val="Normal"/>
+        <w:widowControl/>
+        <w:suppressAutoHyphens w:val="true"/>
+        <w:bidi w:val="0"/>
+        <w:spacing w:lineRule="auto" w:line="259" w:before="0" w:after="160"/>
+        <w:ind w:left="0" w:right="0" w:hanging="0"/>
+        <w:jc w:val="center"/>
+        <w:rPr>
+          <w:b/>
+          <w:b/>
+          <w:bCs/>
+          <w:sz w:val="40"/>
+          <w:szCs w:val="40"/>
+        </w:rPr>
+      </w:pPr>
+      <w:r>
+        <w:rPr>
+          <w:rFonts w:cs="Times New Roman" w:ascii="Times New Roman" w:hAnsi="Times New Roman"/>
+          <w:b w:val="false"/>
+          <w:bCs w:val="false"/>
+          <w:sz w:val="24"/>
+          <w:szCs w:val="24"/>
+          <w:u w:val="single"/>
+          <w:lang w:val="ru-RU"/>
+        </w:rPr>
+        <w:t>График времени выполнения</w:t>
       </w:r>
     </w:p>
     <w:p>
@@ -1384,308 +1511,6 @@
         <w:ind w:left="0" w:right="0" w:firstLine="850"/>
         <w:jc w:val="both"/>
         <w:rPr>
-          <w:b w:val="false"/>
-          <w:b w:val="false"/>
-          <w:bCs w:val="false"/>
-          <w:sz w:val="28"/>
-          <w:szCs w:val="28"/>
-        </w:rPr>
-      </w:pPr>
-      <w:r>
-        <w:rPr>
-          <w:rFonts w:cs="Times New Roman" w:ascii="Times New Roman" w:hAnsi="Times New Roman"/>
-          <w:b w:val="false"/>
-          <w:bCs w:val="false"/>
-          <w:sz w:val="28"/>
-          <w:szCs w:val="28"/>
-          <w:lang w:val="ru-RU"/>
-        </w:rPr>
-        <w:t>Затем для каждой строки из ввода запускаем функцию max_rect, где мы проходимся по гистограмме.</w:t>
-      </w:r>
-    </w:p>
-    <w:p>
-      <w:pPr>
-        <w:pStyle w:val="Normal"/>
-        <w:widowControl/>
-        <w:suppressAutoHyphens w:val="true"/>
-        <w:bidi w:val="0"/>
-        <w:spacing w:lineRule="auto" w:line="259" w:before="0" w:after="160"/>
-        <w:ind w:left="0" w:right="0" w:firstLine="850"/>
-        <w:jc w:val="both"/>
-        <w:rPr>
-          <w:b w:val="false"/>
-          <w:b w:val="false"/>
-          <w:bCs w:val="false"/>
-          <w:sz w:val="28"/>
-          <w:szCs w:val="28"/>
-        </w:rPr>
-      </w:pPr>
-      <w:r>
-        <w:rPr>
-          <w:rFonts w:cs="Times New Roman" w:ascii="Times New Roman" w:hAnsi="Times New Roman"/>
-          <w:b w:val="false"/>
-          <w:bCs w:val="false"/>
-          <w:sz w:val="28"/>
-          <w:szCs w:val="28"/>
-          <w:lang w:val="ru-RU"/>
-        </w:rPr>
-        <w:t xml:space="preserve">h — новая высота, берём её 0 на последней позиции чтобы почистить стек. </w:t>
-      </w:r>
-    </w:p>
-    <w:p>
-      <w:pPr>
-        <w:pStyle w:val="Normal"/>
-        <w:widowControl/>
-        <w:suppressAutoHyphens w:val="true"/>
-        <w:bidi w:val="0"/>
-        <w:spacing w:lineRule="auto" w:line="259" w:before="0" w:after="160"/>
-        <w:ind w:left="0" w:right="0" w:firstLine="850"/>
-        <w:jc w:val="both"/>
-        <w:rPr>
-          <w:b w:val="false"/>
-          <w:b w:val="false"/>
-          <w:bCs w:val="false"/>
-          <w:sz w:val="28"/>
-          <w:szCs w:val="28"/>
-        </w:rPr>
-      </w:pPr>
-      <w:r>
-        <w:rPr>
-          <w:rFonts w:cs="Times New Roman" w:ascii="Times New Roman" w:hAnsi="Times New Roman"/>
-          <w:b w:val="false"/>
-          <w:bCs w:val="false"/>
-          <w:sz w:val="28"/>
-          <w:szCs w:val="28"/>
-          <w:lang w:val="ru-RU"/>
-        </w:rPr>
-        <w:t>Пока у нас стек не пустой и столбец с индексом вершины стека имеет большую высоту чем h, достаём вершину стека и считаем для неё площадь. Если после вынимания стек пустой, то для площади берём всю ширину гистограммы.</w:t>
-      </w:r>
-    </w:p>
-    <w:p>
-      <w:pPr>
-        <w:pStyle w:val="Normal"/>
-        <w:widowControl/>
-        <w:suppressAutoHyphens w:val="true"/>
-        <w:bidi w:val="0"/>
-        <w:spacing w:lineRule="auto" w:line="259" w:before="0" w:after="160"/>
-        <w:ind w:left="0" w:right="0" w:firstLine="850"/>
-        <w:jc w:val="both"/>
-        <w:rPr>
-          <w:b w:val="false"/>
-          <w:b w:val="false"/>
-          <w:bCs w:val="false"/>
-          <w:sz w:val="28"/>
-          <w:szCs w:val="28"/>
-        </w:rPr>
-      </w:pPr>
-      <w:r>
-        <w:rPr>
-          <w:rFonts w:cs="Times New Roman" w:ascii="Times New Roman" w:hAnsi="Times New Roman"/>
-          <w:b w:val="false"/>
-          <w:bCs w:val="false"/>
-          <w:sz w:val="28"/>
-          <w:szCs w:val="28"/>
-          <w:lang w:val="ru-RU"/>
-        </w:rPr>
-        <w:t>Далее добавляем индекс текущего столбца в стек и продолжаем.</w:t>
-      </w:r>
-      <w:r>
-        <w:br w:type="page"/>
-      </w:r>
-    </w:p>
-    <w:p>
-      <w:pPr>
-        <w:pStyle w:val="Normal"/>
-        <w:widowControl/>
-        <w:suppressAutoHyphens w:val="true"/>
-        <w:bidi w:val="0"/>
-        <w:spacing w:lineRule="auto" w:line="259" w:before="0" w:after="160"/>
-        <w:ind w:left="0" w:right="0" w:hanging="0"/>
-        <w:jc w:val="center"/>
-        <w:rPr>
-          <w:b/>
-          <w:b/>
-          <w:bCs/>
-          <w:sz w:val="40"/>
-          <w:szCs w:val="40"/>
-        </w:rPr>
-      </w:pPr>
-      <w:r>
-        <w:rPr>
-          <w:rFonts w:cs="Times New Roman" w:ascii="Times New Roman" w:hAnsi="Times New Roman"/>
-          <w:b/>
-          <w:bCs/>
-          <w:sz w:val="40"/>
-          <w:szCs w:val="40"/>
-          <w:lang w:val="ru-RU"/>
-        </w:rPr>
-        <w:t>Дневник отладки</w:t>
-      </w:r>
-    </w:p>
-    <w:p>
-      <w:pPr>
-        <w:pStyle w:val="Normal"/>
-        <w:widowControl/>
-        <w:suppressAutoHyphens w:val="true"/>
-        <w:bidi w:val="0"/>
-        <w:spacing w:lineRule="auto" w:line="259" w:before="0" w:after="160"/>
-        <w:ind w:left="0" w:right="0" w:firstLine="850"/>
-        <w:jc w:val="both"/>
-        <w:rPr>
-          <w:b w:val="false"/>
-          <w:b w:val="false"/>
-          <w:bCs w:val="false"/>
-          <w:sz w:val="28"/>
-          <w:szCs w:val="28"/>
-        </w:rPr>
-      </w:pPr>
-      <w:r>
-        <w:rPr>
-          <w:rFonts w:cs="Times New Roman" w:ascii="Times New Roman" w:hAnsi="Times New Roman"/>
-          <w:b w:val="false"/>
-          <w:bCs w:val="false"/>
-          <w:sz w:val="28"/>
-          <w:szCs w:val="28"/>
-          <w:lang w:val="ru-RU"/>
-        </w:rPr>
-        <w:t xml:space="preserve">1) </w:t>
-      </w:r>
-      <w:r>
-        <w:rPr>
-          <w:rFonts w:cs="Times New Roman" w:ascii="Times New Roman" w:hAnsi="Times New Roman"/>
-          <w:b w:val="false"/>
-          <w:bCs w:val="false"/>
-          <w:sz w:val="28"/>
-          <w:szCs w:val="28"/>
-          <w:lang w:val="ru-RU"/>
-        </w:rPr>
-        <w:t>Делал матрицу пар ширина-высота, в ней проводил аналогичные вычисления, но так и не пришёл к выводу, как правильно выбирать площадь в сложном случае.</w:t>
-      </w:r>
-    </w:p>
-    <w:p>
-      <w:pPr>
-        <w:pStyle w:val="Normal"/>
-        <w:widowControl/>
-        <w:suppressAutoHyphens w:val="true"/>
-        <w:bidi w:val="0"/>
-        <w:spacing w:lineRule="auto" w:line="259" w:before="0" w:after="160"/>
-        <w:ind w:left="0" w:right="0" w:firstLine="850"/>
-        <w:jc w:val="both"/>
-        <w:rPr>
-          <w:b w:val="false"/>
-          <w:b w:val="false"/>
-          <w:bCs w:val="false"/>
-          <w:sz w:val="28"/>
-          <w:szCs w:val="28"/>
-        </w:rPr>
-      </w:pPr>
-      <w:r>
-        <w:rPr>
-          <w:rFonts w:cs="Times New Roman" w:ascii="Times New Roman" w:hAnsi="Times New Roman"/>
-          <w:b w:val="false"/>
-          <w:bCs w:val="false"/>
-          <w:sz w:val="28"/>
-          <w:szCs w:val="28"/>
-          <w:lang w:val="ru-RU"/>
-        </w:rPr>
-        <w:t>2</w:t>
-      </w:r>
-      <w:r>
-        <w:rPr>
-          <w:rFonts w:cs="Times New Roman" w:ascii="Times New Roman" w:hAnsi="Times New Roman"/>
-          <w:b w:val="false"/>
-          <w:bCs w:val="false"/>
-          <w:sz w:val="28"/>
-          <w:szCs w:val="28"/>
-          <w:lang w:val="ru-RU"/>
-        </w:rPr>
-        <w:t>) Перешёл к рассмотрению чисто высоты с использованием монотонного стека для вычисления площади.</w:t>
-      </w:r>
-      <w:r>
-        <w:br w:type="page"/>
-      </w:r>
-    </w:p>
-    <w:p>
-      <w:pPr>
-        <w:pStyle w:val="Normal"/>
-        <w:widowControl/>
-        <w:suppressAutoHyphens w:val="true"/>
-        <w:bidi w:val="0"/>
-        <w:spacing w:lineRule="auto" w:line="259" w:before="0" w:after="160"/>
-        <w:ind w:left="0" w:right="0" w:hanging="0"/>
-        <w:jc w:val="center"/>
-        <w:rPr>
-          <w:b/>
-          <w:b/>
-          <w:bCs/>
-          <w:sz w:val="40"/>
-          <w:szCs w:val="40"/>
-        </w:rPr>
-      </w:pPr>
-      <w:r>
-        <w:rPr>
-          <w:rFonts w:cs="Times New Roman" w:ascii="Times New Roman" w:hAnsi="Times New Roman"/>
-          <w:b/>
-          <w:bCs/>
-          <w:sz w:val="40"/>
-          <w:szCs w:val="40"/>
-          <w:lang w:val="ru-RU"/>
-        </w:rPr>
-        <w:t>Тест производительности</w:t>
-      </w:r>
-    </w:p>
-    <w:p>
-      <w:pPr>
-        <w:pStyle w:val="Normal"/>
-        <w:widowControl/>
-        <w:suppressAutoHyphens w:val="true"/>
-        <w:bidi w:val="0"/>
-        <w:spacing w:lineRule="auto" w:line="259" w:before="0" w:after="160"/>
-        <w:ind w:left="0" w:right="0" w:hanging="0"/>
-        <w:jc w:val="center"/>
-        <w:rPr>
-          <w:b/>
-          <w:b/>
-          <w:bCs/>
-          <w:sz w:val="40"/>
-          <w:szCs w:val="40"/>
-        </w:rPr>
-      </w:pPr>
-      <w:r>
-        <w:rPr>
-          <w:rFonts w:cs="Times New Roman" w:ascii="Times New Roman" w:hAnsi="Times New Roman"/>
-          <w:b w:val="false"/>
-          <w:bCs w:val="false"/>
-          <w:sz w:val="24"/>
-          <w:szCs w:val="24"/>
-          <w:u w:val="single"/>
-          <w:lang w:val="ru-RU"/>
-        </w:rPr>
-        <w:t xml:space="preserve">График времени </w:t>
-      </w:r>
-      <w:r>
-        <w:rPr>
-          <w:rFonts w:cs="Times New Roman" w:ascii="Times New Roman" w:hAnsi="Times New Roman"/>
-          <w:b w:val="false"/>
-          <w:bCs w:val="false"/>
-          <w:sz w:val="24"/>
-          <w:szCs w:val="24"/>
-          <w:u w:val="single"/>
-          <w:lang w:val="ru-RU"/>
-        </w:rPr>
-        <w:t>выполнения</w:t>
-      </w:r>
-    </w:p>
-    <w:p>
-      <w:pPr>
-        <w:pStyle w:val="Normal"/>
-        <w:widowControl/>
-        <w:suppressAutoHyphens w:val="true"/>
-        <w:bidi w:val="0"/>
-        <w:spacing w:lineRule="auto" w:line="259" w:before="0" w:after="160"/>
-        <w:ind w:left="0" w:right="0" w:firstLine="850"/>
-        <w:jc w:val="both"/>
-        <w:rPr>
           <w:rFonts w:ascii="Times New Roman" w:hAnsi="Times New Roman"/>
           <w:b w:val="false"/>
           <w:b w:val="false"/>
@@ -1695,6 +1520,7 @@
         </w:rPr>
       </w:pPr>
       <w:r>
+        <w:rPr/>
         <w:drawing>
           <wp:anchor behindDoc="0" distT="0" distB="0" distL="0" distR="0" simplePos="0" locked="0" layoutInCell="0" allowOverlap="1" relativeHeight="3">
             <wp:simplePos x="0" y="0"/>
@@ -1704,7 +1530,7 @@
             <wp:positionV relativeFrom="paragraph">
               <wp:posOffset>635</wp:posOffset>
             </wp:positionV>
-            <wp:extent cx="5819140" cy="4266565"/>
+            <wp:extent cx="5732780" cy="3942715"/>
             <wp:effectExtent l="0" t="0" r="0" b="0"/>
             <wp:wrapSquare wrapText="largest"/>
             <wp:docPr id="2" name="Image2" descr=""/>
@@ -1729,7 +1555,7 @@
                   <pic:spPr bwMode="auto">
                     <a:xfrm>
                       <a:off x="0" y="0"/>
-                      <a:ext cx="5819140" cy="4266565"/>
+                      <a:ext cx="5732780" cy="3942715"/>
                     </a:xfrm>
                     <a:prstGeom prst="rect">
                       <a:avLst/>
@@ -1741,23 +1567,30 @@
           </wp:anchor>
         </w:drawing>
       </w:r>
-      <w:r>
-        <w:rPr>
-          <w:lang w:val="ru-RU"/>
-        </w:rPr>
-        <w:t>Алгоритмическая с</w:t>
-      </w:r>
-      <w:r>
-        <w:rPr>
-          <w:lang w:val="ru-RU"/>
-        </w:rPr>
-        <w:t>ложность данного алгоритма — O(</w:t>
-      </w:r>
-      <w:r>
-        <w:rPr>
-          <w:lang w:val="ru-RU"/>
-        </w:rPr>
-        <w:t>NM), сложность по памяти — O(M), где N — число строк, M — длина строки.</w:t>
+    </w:p>
+    <w:p>
+      <w:pPr>
+        <w:pStyle w:val="Normal"/>
+        <w:widowControl/>
+        <w:suppressAutoHyphens w:val="true"/>
+        <w:bidi w:val="0"/>
+        <w:spacing w:lineRule="auto" w:line="259" w:before="0" w:after="160"/>
+        <w:ind w:left="0" w:right="0" w:firstLine="850"/>
+        <w:jc w:val="both"/>
+        <w:rPr>
+          <w:rFonts w:ascii="Times New Roman" w:hAnsi="Times New Roman"/>
+          <w:b w:val="false"/>
+          <w:b w:val="false"/>
+          <w:bCs w:val="false"/>
+          <w:sz w:val="28"/>
+          <w:szCs w:val="28"/>
+        </w:rPr>
+      </w:pPr>
+      <w:r>
+        <w:rPr>
+          <w:lang w:val="ru-RU"/>
+        </w:rPr>
+        <w:t>Сложность — O( (V+E)logV), где V — число вершин, E — число рёбер.</w:t>
       </w:r>
       <w:r>
         <w:br w:type="page"/>
@@ -1820,7 +1653,62 @@
           <w:szCs w:val="28"/>
           <w:lang w:val="ru-RU"/>
         </w:rPr>
-        <w:t>Применил принципы динамического программирования на практике, решив данную лабораторную работу. Познакомился с монотонным стеком и увидел как он может быть полезен при решении задач.</w:t>
+        <w:t>П</w:t>
+      </w:r>
+      <w:r>
+        <w:rPr>
+          <w:rFonts w:ascii="Times New Roman" w:hAnsi="Times New Roman"/>
+          <w:b w:val="false"/>
+          <w:bCs w:val="false"/>
+          <w:sz w:val="28"/>
+          <w:szCs w:val="28"/>
+          <w:lang w:val="ru-RU"/>
+        </w:rPr>
+        <w:t>овторил алгоритм Дейкстры, изучив его возможные реализации для полных и разреженных графов на разных структурах данных, применил вариант с кучей при решении данной лабораторной работы</w:t>
+      </w:r>
+      <w:r>
+        <w:rPr>
+          <w:rFonts w:ascii="Times New Roman" w:hAnsi="Times New Roman"/>
+          <w:b w:val="false"/>
+          <w:bCs w:val="false"/>
+          <w:sz w:val="28"/>
+          <w:szCs w:val="28"/>
+          <w:lang w:val="ru-RU"/>
+        </w:rPr>
+        <w:t xml:space="preserve">. </w:t>
+      </w:r>
+      <w:r>
+        <w:rPr>
+          <w:rFonts w:ascii="Times New Roman" w:hAnsi="Times New Roman"/>
+          <w:b w:val="false"/>
+          <w:bCs w:val="false"/>
+          <w:sz w:val="28"/>
+          <w:szCs w:val="28"/>
+          <w:lang w:val="ru-RU"/>
+        </w:rPr>
+        <w:t>Повторил функционал heap и</w:t>
+      </w:r>
+      <w:r>
+        <w:rPr>
+          <w:rFonts w:ascii="Times New Roman" w:hAnsi="Times New Roman"/>
+          <w:b w:val="false"/>
+          <w:bCs w:val="false"/>
+          <w:sz w:val="28"/>
+          <w:szCs w:val="28"/>
+          <w:lang w:val="ru-RU"/>
+        </w:rPr>
+        <w:t xml:space="preserve"> увидел как он может быть полезен при решении задач, </w:t>
+      </w:r>
+      <w:r>
+        <w:rPr>
+          <w:rFonts w:ascii="Times New Roman" w:hAnsi="Times New Roman"/>
+          <w:b w:val="false"/>
+          <w:bCs w:val="false"/>
+          <w:sz w:val="28"/>
+          <w:szCs w:val="28"/>
+          <w:lang w:val="ru-RU"/>
+        </w:rPr>
+        <w:t>использовав его.</w:t>
       </w:r>
     </w:p>
     <w:sectPr>
